--- a/Caritas-Word/弹性距离.docx
+++ b/Caritas-Word/弹性距离.docx
@@ -1,1003 +1,1689 @@
 
 <file path=word/document.xml><?xml version="1.0" encoding="utf-8"?>
-<w:document xmlns:wpc="http://schemas.microsoft.com/office/word/2010/wordprocessingCanvas" xmlns:cx="http://schemas.microsoft.com/office/drawing/2014/chartex" xmlns:cx1="http://schemas.microsoft.com/office/drawing/2015/9/8/chartex" xmlns:cx2="http://schemas.microsoft.com/office/drawing/2015/10/21/chartex" xmlns:cx3="http://schemas.microsoft.com/office/drawing/2016/5/9/chartex" xmlns:cx4="http://schemas.microsoft.com/office/drawing/2016/5/10/chartex" xmlns:cx5="http://schemas.microsoft.com/office/drawing/2016/5/11/chartex" xmlns:cx6="http://schemas.microsoft.com/office/drawing/2016/5/12/chartex" xmlns:cx7="http://schemas.microsoft.com/office/drawing/2016/5/13/chartex" xmlns:cx8="http://schemas.microsoft.com/office/drawing/2016/5/14/chartex" xmlns:mc="http://schemas.openxmlformats.org/markup-compatibility/2006" xmlns:aink="http://schemas.microsoft.com/office/drawing/2016/ink" xmlns:am3d="http://schemas.microsoft.com/office/drawing/2017/model3d" xmlns:o="urn:schemas-microsoft-com:office:office" xmlns:oel="http://schemas.microsoft.com/office/2019/extlst" xmlns:r="http://schemas.openxmlformats.org/officeDocument/2006/relationships" xmlns:m="http://schemas.openxmlformats.org/officeDocument/2006/math" xmlns:v="urn:schemas-microsoft-com:vml" xmlns:wp14="http://schemas.microsoft.com/office/word/2010/wordprocessingDrawing" xmlns:wp="http://schemas.openxmlformats.org/drawingml/2006/wordprocessingDrawing" xmlns:w10="urn:schemas-microsoft-com:office:word" xmlns:w="http://schemas.openxmlformats.org/wordprocessingml/2006/main" xmlns:w14="http://schemas.microsoft.com/office/word/2010/wordml" xmlns:w15="http://schemas.microsoft.com/office/word/2012/wordml" xmlns:w16cex="http://schemas.microsoft.com/office/word/2018/wordml/cex" xmlns:w16cid="http://schemas.microsoft.com/office/word/2016/wordml/cid" xmlns:w16="http://schemas.microsoft.com/office/word/2018/wordml" xmlns:w16du="http://schemas.microsoft.com/office/word/2023/wordml/word16du" xmlns:w16sdtdh="http://schemas.microsoft.com/office/word/2020/wordml/sdtdatahash" xmlns:w16se="http://schemas.microsoft.com/office/word/2015/wordml/symex" xmlns:wpg="http://schemas.microsoft.com/office/word/2010/wordprocessingGroup" xmlns:wpi="http://schemas.microsoft.com/office/word/2010/wordprocessingInk" xmlns:wne="http://schemas.microsoft.com/office/word/2006/wordml" xmlns:wps="http://schemas.microsoft.com/office/word/2010/wordprocessingShape" mc:Ignorable="w14 w15 w16se w16cid w16 w16cex w16sdtdh wp14">
+<w:document xmlns:wpc="http://schemas.microsoft.com/office/word/2010/wordprocessingCanvas" xmlns:cx="http://schemas.microsoft.com/office/drawing/2014/chartex" xmlns:cx1="http://schemas.microsoft.com/office/drawing/2015/9/8/chartex" xmlns:cx2="http://schemas.microsoft.com/office/drawing/2015/10/21/chartex" xmlns:cx3="http://schemas.microsoft.com/office/drawing/2016/5/9/chartex" xmlns:cx4="http://schemas.microsoft.com/office/drawing/2016/5/10/chartex" xmlns:cx5="http://schemas.microsoft.com/office/drawing/2016/5/11/chartex" xmlns:cx6="http://schemas.microsoft.com/office/drawing/2016/5/12/chartex" xmlns:cx7="http://schemas.microsoft.com/office/drawing/2016/5/13/chartex" xmlns:cx8="http://schemas.microsoft.com/office/drawing/2016/5/14/chartex" xmlns:mc="http://schemas.openxmlformats.org/markup-compatibility/2006" xmlns:aink="http://schemas.microsoft.com/office/drawing/2016/ink" xmlns:am3d="http://schemas.microsoft.com/office/drawing/2017/model3d" xmlns:o="urn:schemas-microsoft-com:office:office" xmlns:oel="http://schemas.microsoft.com/office/2019/extlst" xmlns:r="http://schemas.openxmlformats.org/officeDocument/2006/relationships" xmlns:m="http://schemas.openxmlformats.org/officeDocument/2006/math" xmlns:v="urn:schemas-microsoft-com:vml" xmlns:wp14="http://schemas.microsoft.com/office/word/2010/wordprocessingDrawing" xmlns:wp="http://schemas.openxmlformats.org/drawingml/2006/wordprocessingDrawing" xmlns:w10="urn:schemas-microsoft-com:office:word" xmlns:w="http://schemas.openxmlformats.org/wordprocessingml/2006/main" xmlns:w14="http://schemas.microsoft.com/office/word/2010/wordml" xmlns:w15="http://schemas.microsoft.com/office/word/2012/wordml" xmlns:w16cex="http://schemas.microsoft.com/office/word/2018/wordml/cex" xmlns:w16cid="http://schemas.microsoft.com/office/word/2016/wordml/cid" xmlns:w16="http://schemas.microsoft.com/office/word/2018/wordml" xmlns:w16sdtdh="http://schemas.microsoft.com/office/word/2020/wordml/sdtdatahash" xmlns:w16se="http://schemas.microsoft.com/office/word/2015/wordml/symex" xmlns:wpg="http://schemas.microsoft.com/office/word/2010/wordprocessingGroup" xmlns:wpi="http://schemas.microsoft.com/office/word/2010/wordprocessingInk" xmlns:wne="http://schemas.microsoft.com/office/word/2006/wordml" xmlns:wps="http://schemas.microsoft.com/office/word/2010/wordprocessingShape" mc:Ignorable="w14 w15 w16se w16cid w16 w16cex w16sdtdh wp14">
   <w:body>
     <w:p>
       <w:pPr>
-        <w:spacing w:before="65" w:after="65"/>
-      </w:pPr>
-      <w:r>
-        <w:rPr>
-          <w:rFonts w:hint="eastAsia"/>
+        <w:spacing w:beforeLines="35" w:before="114" w:afterLines="35" w:after="114" w:line="320" w:lineRule="exact"/>
+        <w:rPr>
+          <w:sz w:val="23"/>
+          <w:szCs w:val="23"/>
+        </w:rPr>
+      </w:pPr>
+      <w:r>
+        <w:rPr>
+          <w:rFonts w:hint="eastAsia"/>
+          <w:sz w:val="23"/>
+          <w:szCs w:val="23"/>
         </w:rPr>
         <w:t>#</w:t>
       </w:r>
       <w:r>
         <w:rPr>
           <w:rFonts w:hint="eastAsia"/>
+          <w:sz w:val="23"/>
+          <w:szCs w:val="23"/>
         </w:rPr>
         <w:t>弹性距离</w:t>
       </w:r>
       <w:r>
         <w:rPr>
           <w:rFonts w:hint="eastAsia"/>
+          <w:sz w:val="23"/>
+          <w:szCs w:val="23"/>
         </w:rPr>
         <w:t>#</w:t>
       </w:r>
     </w:p>
     <w:p>
       <w:pPr>
-        <w:spacing w:before="65" w:after="65"/>
-      </w:pPr>
-    </w:p>
-    <w:p>
-      <w:pPr>
-        <w:spacing w:before="65" w:after="65"/>
+        <w:spacing w:beforeLines="35" w:before="114" w:afterLines="35" w:after="114" w:line="320" w:lineRule="exact"/>
+        <w:rPr>
+          <w:sz w:val="23"/>
+          <w:szCs w:val="23"/>
+        </w:rPr>
+      </w:pPr>
+    </w:p>
+    <w:p>
+      <w:pPr>
+        <w:spacing w:beforeLines="35" w:before="114" w:afterLines="35" w:after="114" w:line="320" w:lineRule="exact"/>
         <w:jc w:val="center"/>
-      </w:pPr>
-      <w:r>
-        <w:rPr>
-          <w:rFonts w:hint="eastAsia"/>
+        <w:rPr>
+          <w:sz w:val="23"/>
+          <w:szCs w:val="23"/>
+        </w:rPr>
+      </w:pPr>
+      <w:r>
+        <w:rPr>
+          <w:rFonts w:hint="eastAsia"/>
+          <w:sz w:val="23"/>
+          <w:szCs w:val="23"/>
         </w:rPr>
         <w:t>问题：</w:t>
       </w:r>
       <w:r>
         <w:rPr>
           <w:rFonts w:hint="eastAsia"/>
-        </w:rPr>
-        <w:t>对一个很多年的好朋友越来越失望，我觉得我应该让他变得更好但看不到希望。</w:t>
-      </w:r>
-    </w:p>
-    <w:p>
-      <w:pPr>
-        <w:spacing w:before="65" w:after="65"/>
+          <w:sz w:val="23"/>
+          <w:szCs w:val="23"/>
+        </w:rPr>
+        <w:t>对一个很多年的好朋友越来越失望，我觉得我应该让他变得</w:t>
+      </w:r>
+      <w:proofErr w:type="gramStart"/>
+      <w:r>
+        <w:rPr>
+          <w:rFonts w:hint="eastAsia"/>
+          <w:sz w:val="23"/>
+          <w:szCs w:val="23"/>
+        </w:rPr>
+        <w:t>更好但</w:t>
+      </w:r>
+      <w:proofErr w:type="gramEnd"/>
+      <w:r>
+        <w:rPr>
+          <w:rFonts w:hint="eastAsia"/>
+          <w:sz w:val="23"/>
+          <w:szCs w:val="23"/>
+        </w:rPr>
+        <w:t>看不到希望。</w:t>
+      </w:r>
+    </w:p>
+    <w:p>
+      <w:pPr>
+        <w:spacing w:beforeLines="35" w:before="114" w:afterLines="35" w:after="114" w:line="320" w:lineRule="exact"/>
         <w:jc w:val="center"/>
-      </w:pPr>
-      <w:r>
-        <w:rPr>
-          <w:rFonts w:hint="eastAsia"/>
+        <w:rPr>
+          <w:sz w:val="23"/>
+          <w:szCs w:val="23"/>
+        </w:rPr>
+      </w:pPr>
+      <w:r>
+        <w:rPr>
+          <w:rFonts w:hint="eastAsia"/>
+          <w:sz w:val="23"/>
+          <w:szCs w:val="23"/>
         </w:rPr>
         <w:t>我是否应该放弃这个朋友</w:t>
       </w:r>
       <w:r>
         <w:rPr>
           <w:rFonts w:hint="eastAsia"/>
+          <w:sz w:val="23"/>
+          <w:szCs w:val="23"/>
         </w:rPr>
         <w:t>?</w:t>
       </w:r>
     </w:p>
     <w:p>
       <w:pPr>
-        <w:spacing w:before="65" w:after="65"/>
-      </w:pPr>
-    </w:p>
-    <w:p>
-      <w:pPr>
-        <w:spacing w:beforeLines="15" w:before="48" w:afterLines="15" w:after="48" w:line="310" w:lineRule="exact"/>
+        <w:spacing w:beforeLines="35" w:before="114" w:afterLines="35" w:after="114" w:line="320" w:lineRule="exact"/>
+        <w:rPr>
+          <w:sz w:val="23"/>
+          <w:szCs w:val="23"/>
+        </w:rPr>
+      </w:pPr>
+    </w:p>
+    <w:p>
+      <w:pPr>
+        <w:spacing w:before="65" w:after="65" w:line="310" w:lineRule="exact"/>
+        <w:rPr>
+          <w:rFonts w:ascii="点字乐圆体" w:eastAsia="点字乐圆体" w:hAnsi="点字乐圆体"/>
+          <w:sz w:val="19"/>
+          <w:szCs w:val="19"/>
+        </w:rPr>
+      </w:pPr>
+      <w:r>
         <w:rPr>
           <w:rFonts w:ascii="点字乐圆体" w:eastAsia="点字乐圆体" w:hAnsi="点字乐圆体" w:hint="eastAsia"/>
-          <w:sz w:val="18"/>
-          <w:szCs w:val="18"/>
+          <w:sz w:val="19"/>
+          <w:szCs w:val="19"/>
+        </w:rPr>
+        <w:t>题目描述：我自觉在对待朋友方面一直非常的严以律己，宽以待人。对朋友的缺点如果不是原则性的一般会比较宽容，但感觉我对这位朋友真的想要放弃了。</w:t>
+      </w:r>
+    </w:p>
+    <w:p>
+      <w:pPr>
+        <w:spacing w:before="65" w:after="65" w:line="310" w:lineRule="exact"/>
+        <w:ind w:firstLine="420"/>
+        <w:rPr>
+          <w:rFonts w:ascii="点字乐圆体" w:eastAsia="点字乐圆体" w:hAnsi="点字乐圆体"/>
+          <w:sz w:val="19"/>
+          <w:szCs w:val="19"/>
         </w:rPr>
       </w:pPr>
       <w:r>
         <w:rPr>
           <w:rFonts w:ascii="点字乐圆体" w:eastAsia="点字乐圆体" w:hAnsi="点字乐圆体" w:hint="eastAsia"/>
-          <w:sz w:val="18"/>
-          <w:szCs w:val="18"/>
-        </w:rPr>
-        <w:t>题目描述：</w:t>
-      </w:r>
+          <w:sz w:val="19"/>
+          <w:szCs w:val="19"/>
+        </w:rPr>
+        <w:t>这人是我的高中同学，当时他给我很多支持和鼓励，比如花时间给我讲解我不会的题目。后来我高考</w:t>
+      </w:r>
+      <w:proofErr w:type="gramStart"/>
       <w:r>
         <w:rPr>
           <w:rFonts w:ascii="点字乐圆体" w:eastAsia="点字乐圆体" w:hAnsi="点字乐圆体" w:hint="eastAsia"/>
-          <w:sz w:val="18"/>
-          <w:szCs w:val="18"/>
-        </w:rPr>
-        <w:t>我自觉在对待朋友方面一直非常的严以律己，宽以待人。对朋友的缺点如果不是原则性的一般会比较宽容，但感觉我对这位朋友真的想要放弃了。</w:t>
-      </w:r>
-    </w:p>
-    <w:p>
-      <w:pPr>
-        <w:spacing w:beforeLines="15" w:before="48" w:afterLines="15" w:after="48" w:line="310" w:lineRule="exact"/>
-        <w:ind w:firstLine="420"/>
+          <w:sz w:val="19"/>
+          <w:szCs w:val="19"/>
+        </w:rPr>
+        <w:t>考</w:t>
+      </w:r>
+      <w:proofErr w:type="gramEnd"/>
+      <w:r>
         <w:rPr>
           <w:rFonts w:ascii="点字乐圆体" w:eastAsia="点字乐圆体" w:hAnsi="点字乐圆体" w:hint="eastAsia"/>
-          <w:sz w:val="18"/>
-          <w:szCs w:val="18"/>
+          <w:sz w:val="19"/>
+          <w:szCs w:val="19"/>
+        </w:rPr>
+        <w:t>的不错，他却发挥失常。本来我和他家庭条件都不错，08年金融危机他老爸股票爆仓，他家经济条件就开始慢慢变差了，我家的条件却越来越好。这十几年时间我和他一直是朋友，出去吃饭娱乐什么的都是我买单，我经常借给他钱什么的，(他很少还)，但我体谅他家条件不如我家并且把他当成朋友也就没啥怨言。但他在其他方面的问题让我越来越难忍了。</w:t>
+      </w:r>
+    </w:p>
+    <w:p>
+      <w:pPr>
+        <w:spacing w:before="65" w:after="65" w:line="310" w:lineRule="exact"/>
+        <w:ind w:firstLine="420"/>
+        <w:rPr>
+          <w:rFonts w:ascii="点字乐圆体" w:eastAsia="点字乐圆体" w:hAnsi="点字乐圆体"/>
+          <w:sz w:val="19"/>
+          <w:szCs w:val="19"/>
         </w:rPr>
       </w:pPr>
       <w:r>
         <w:rPr>
           <w:rFonts w:ascii="点字乐圆体" w:eastAsia="点字乐圆体" w:hAnsi="点字乐圆体" w:hint="eastAsia"/>
-          <w:sz w:val="18"/>
-          <w:szCs w:val="18"/>
-        </w:rPr>
-        <w:t>这人是我的高中同学，当时他给我很多支持和鼓励，比如花时间给我讲解我不会的题目。后来我高考考的不错，他却发挥失常。本来我和他家庭条件都不错，08年金融危机他老爸股票爆仓，他家经济条件就开始慢慢变差了，我家的条件却越来越好。这十几年时间我和他一直是朋友，出去吃饭娱乐什么的都是我买单，我经常借给他钱什么的，(他很少还)，但我体谅他家条件不如我家并且把他当成朋友也就没啥怨言。但他在其他方面的问题让我越来越难忍了。</w:t>
-      </w:r>
-    </w:p>
-    <w:p>
-      <w:pPr>
-        <w:spacing w:beforeLines="15" w:before="48" w:afterLines="15" w:after="48" w:line="310" w:lineRule="exact"/>
-        <w:ind w:firstLine="420"/>
+          <w:sz w:val="19"/>
+          <w:szCs w:val="19"/>
+        </w:rPr>
+        <w:t>我最近发现他有很重的语言暴力倾向，经常倾向于语言打击别人抬高自己。我之前一直在国外读书，每年回国时和他出来聚一两次没有发觉他这个缺陷，现在</w:t>
+      </w:r>
+      <w:proofErr w:type="gramStart"/>
+      <w:r>
         <w:rPr>
           <w:rFonts w:ascii="点字乐圆体" w:eastAsia="点字乐圆体" w:hAnsi="点字乐圆体" w:hint="eastAsia"/>
-          <w:sz w:val="18"/>
-          <w:szCs w:val="18"/>
-        </w:rPr>
-      </w:pPr>
+          <w:sz w:val="19"/>
+          <w:szCs w:val="19"/>
+        </w:rPr>
+        <w:t>回国后聚的</w:t>
+      </w:r>
+      <w:proofErr w:type="gramEnd"/>
       <w:r>
         <w:rPr>
           <w:rFonts w:ascii="点字乐圆体" w:eastAsia="点字乐圆体" w:hAnsi="点字乐圆体" w:hint="eastAsia"/>
-          <w:sz w:val="18"/>
-          <w:szCs w:val="18"/>
-        </w:rPr>
-        <w:t>我最近发现他有很重的语言暴力倾向，经常倾向于语言打击别人抬高自己。我之前一直在国外读书，每年回国时和他出来聚一两次没有发觉他这个缺陷，现在回国后聚的次数多了发现简直不能忍。我有时和他闲聊谈到一些见闻或者对一些问题的看法时他经常会莫名其妙地说一些挖苦的话，一副不耐烦的样子，或者会突然说一两句脏话(他可能是无意识的，但我觉得很不舒服)。我觉得他不尊重我，但又不确定他是无意识还是故意的。他最近问我借钱，说自己生意周转不灵，我正好股票被套没啥钱，就告诉他需要自己想办法。他和我软磨硬泡了整整三个月，三天两头往我这边跑，还各种暗示我抛股票套现把钱借给他。问他怎么不问别人借或者通过互联网借钱，他说借不到以及怕有风险，我无语。。。本来我不想理他来的结果这人把和我学校时一起去旅游的怕的照片发给我，估计是暗示我念在旧情帮他这回，还把自己老妈给搬出来了(我家和他家认识，虽然不亲密但也是朋友关系)。我心里真的特别鄙视这种行为，告诉他人要学会靠自己不能总是这样等要靠，他低头不说话。最后我被他搞烦了，从小贷公司借了10万左右给他。我倒也不是完全因为钱而生气，就是觉得他侮辱了我们年轻时的友谊，而且他也不考虑朋友的难处。</w:t>
-      </w:r>
-    </w:p>
-    <w:p>
-      <w:pPr>
-        <w:spacing w:beforeLines="15" w:before="48" w:afterLines="15" w:after="48" w:line="310" w:lineRule="exact"/>
+          <w:sz w:val="19"/>
+          <w:szCs w:val="19"/>
+        </w:rPr>
+        <w:t>次数多了发现简直不能忍。我有时和他闲聊谈到一些见闻或者对一些问题的看法时他经常会莫名其妙地说一些挖苦的话，一副不耐烦的样子，或者会突然说一两句脏话(他可能是无意识的，但我觉得很不舒服)。我觉得他不尊重我，但又不确定他是无意识还是故意的。他最近问我借钱，说自己生意周转不灵，我正好股票被套没啥钱，就告诉他需要自己想办法。他和我软磨硬泡了整整三个月，三天两头往我这边跑，</w:t>
+      </w:r>
+      <w:proofErr w:type="gramStart"/>
+      <w:r>
+        <w:rPr>
+          <w:rFonts w:ascii="点字乐圆体" w:eastAsia="点字乐圆体" w:hAnsi="点字乐圆体" w:hint="eastAsia"/>
+          <w:sz w:val="19"/>
+          <w:szCs w:val="19"/>
+        </w:rPr>
+        <w:t>还各种</w:t>
+      </w:r>
+      <w:proofErr w:type="gramEnd"/>
+      <w:r>
+        <w:rPr>
+          <w:rFonts w:ascii="点字乐圆体" w:eastAsia="点字乐圆体" w:hAnsi="点字乐圆体" w:hint="eastAsia"/>
+          <w:sz w:val="19"/>
+          <w:szCs w:val="19"/>
+        </w:rPr>
+        <w:t>暗示我抛股票套现把钱借给他。问他怎么不问别人借或者通过互联网借钱，他说借不</w:t>
+      </w:r>
+      <w:proofErr w:type="gramStart"/>
+      <w:r>
+        <w:rPr>
+          <w:rFonts w:ascii="点字乐圆体" w:eastAsia="点字乐圆体" w:hAnsi="点字乐圆体" w:hint="eastAsia"/>
+          <w:sz w:val="19"/>
+          <w:szCs w:val="19"/>
+        </w:rPr>
+        <w:t>到以及</w:t>
+      </w:r>
+      <w:proofErr w:type="gramEnd"/>
+      <w:r>
+        <w:rPr>
+          <w:rFonts w:ascii="点字乐圆体" w:eastAsia="点字乐圆体" w:hAnsi="点字乐圆体" w:hint="eastAsia"/>
+          <w:sz w:val="19"/>
+          <w:szCs w:val="19"/>
+        </w:rPr>
+        <w:t>怕有风险，我无语。。。本来我不想理他来的结果这人把和我学校时一起去旅游的怕的照片发给我，估计是暗示我念在旧情帮他这回，还把自己老妈给搬出来了(我家和他家认识，虽然不亲密但也是朋友关系)。我心里真的特别鄙视这种行为，告诉他人要学会靠自己不能总是这样等要靠，他低头不说话。最后我被</w:t>
+      </w:r>
+      <w:proofErr w:type="gramStart"/>
+      <w:r>
+        <w:rPr>
+          <w:rFonts w:ascii="点字乐圆体" w:eastAsia="点字乐圆体" w:hAnsi="点字乐圆体" w:hint="eastAsia"/>
+          <w:sz w:val="19"/>
+          <w:szCs w:val="19"/>
+        </w:rPr>
+        <w:t>他搞烦了</w:t>
+      </w:r>
+      <w:proofErr w:type="gramEnd"/>
+      <w:r>
+        <w:rPr>
+          <w:rFonts w:ascii="点字乐圆体" w:eastAsia="点字乐圆体" w:hAnsi="点字乐圆体" w:hint="eastAsia"/>
+          <w:sz w:val="19"/>
+          <w:szCs w:val="19"/>
+        </w:rPr>
+        <w:t>，从小贷公司借了10万左右给他。我倒也不是完全因为钱而生气，就是觉得他侮辱了我们年轻时的友谊，而且他也不考虑朋友的难处。</w:t>
+      </w:r>
+    </w:p>
+    <w:p>
+      <w:pPr>
+        <w:spacing w:before="65" w:after="65" w:line="310" w:lineRule="exact"/>
         <w:ind w:firstLine="420"/>
         <w:rPr>
           <w:rFonts w:ascii="点字乐圆体" w:eastAsia="点字乐圆体" w:hAnsi="点字乐圆体"/>
-          <w:sz w:val="18"/>
-          <w:szCs w:val="18"/>
+          <w:sz w:val="19"/>
+          <w:szCs w:val="19"/>
         </w:rPr>
       </w:pPr>
       <w:r>
         <w:rPr>
           <w:rFonts w:ascii="点字乐圆体" w:eastAsia="点字乐圆体" w:hAnsi="点字乐圆体" w:hint="eastAsia"/>
-          <w:sz w:val="18"/>
-          <w:szCs w:val="18"/>
-        </w:rPr>
-        <w:t>最近一次让我产生要远离这人的事情其实本来和我无关。有次他和女朋友吵架他来我家住，他女朋友一直给他发微信和打电话给他他都不理。后来他给我看他和女朋友的聊天记录，两人的语言非常不好。我觉得是他刻意冷暴力自己的女友，导致对方情绪失控。(我印象里他女朋友是个很不错的大家闺秀），于是劝他这样的女朋友不多要他珍惜，他却来一句习惯了自己连哄都懒得哄。有次她女友嗓子有点发炎，我就给了他一瓶麦卢卡蜂蜜让他带给他女友，他却拿去给自己妈了。。。我觉得他不尊重自己的女友。虽然这不是自己的事，但我觉得一个这样对待自己亲密关系的人，总有一些问题。。。我有个心结，因为我是个基督徒，上帝让我努力地去爱每一个人，但我真的快撑不下去了。他和我过去的情分早就被磨光了。我觉得他不正常，现在只是试图用我的为人处世之道去慢慢地影响他，但最近觉得真的好无力。这个人还有救吗，我是否应该放弃这个人。。。</w:t>
-      </w:r>
-    </w:p>
-    <w:p>
-      <w:pPr>
-        <w:spacing w:before="65" w:after="65"/>
-        <w:rPr>
-          <w:rFonts w:hint="eastAsia"/>
-        </w:rPr>
-      </w:pPr>
-    </w:p>
-    <w:p>
-      <w:pPr>
-        <w:spacing w:before="65" w:after="65"/>
-        <w:ind w:firstLine="420"/>
-      </w:pPr>
-      <w:r>
-        <w:rPr>
-          <w:rFonts w:hint="eastAsia"/>
+          <w:sz w:val="19"/>
+          <w:szCs w:val="19"/>
+        </w:rPr>
+        <w:t>最近一次让我产生要远离这人的事情其实本来和我无关。有次他和女朋友吵架他来我家住，他女朋友一直给他</w:t>
+      </w:r>
+      <w:proofErr w:type="gramStart"/>
+      <w:r>
+        <w:rPr>
+          <w:rFonts w:ascii="点字乐圆体" w:eastAsia="点字乐圆体" w:hAnsi="点字乐圆体" w:hint="eastAsia"/>
+          <w:sz w:val="19"/>
+          <w:szCs w:val="19"/>
+        </w:rPr>
+        <w:t>发微信和</w:t>
+      </w:r>
+      <w:proofErr w:type="gramEnd"/>
+      <w:r>
+        <w:rPr>
+          <w:rFonts w:ascii="点字乐圆体" w:eastAsia="点字乐圆体" w:hAnsi="点字乐圆体" w:hint="eastAsia"/>
+          <w:sz w:val="19"/>
+          <w:szCs w:val="19"/>
+        </w:rPr>
+        <w:t>打电话给他</w:t>
+      </w:r>
+      <w:proofErr w:type="gramStart"/>
+      <w:r>
+        <w:rPr>
+          <w:rFonts w:ascii="点字乐圆体" w:eastAsia="点字乐圆体" w:hAnsi="点字乐圆体" w:hint="eastAsia"/>
+          <w:sz w:val="19"/>
+          <w:szCs w:val="19"/>
+        </w:rPr>
+        <w:t>他</w:t>
+      </w:r>
+      <w:proofErr w:type="gramEnd"/>
+      <w:r>
+        <w:rPr>
+          <w:rFonts w:ascii="点字乐圆体" w:eastAsia="点字乐圆体" w:hAnsi="点字乐圆体" w:hint="eastAsia"/>
+          <w:sz w:val="19"/>
+          <w:szCs w:val="19"/>
+        </w:rPr>
+        <w:t>都不理。后来他给我看他和女朋友的聊天记录，两人的语言非常不好。我觉得是他刻意冷暴力自己的女友，导致对方情绪失控。(我印象里他女朋友是个很不错的大家闺秀），于是劝他这样的女朋友不多要他珍惜，他却来一句习惯了自己</w:t>
+      </w:r>
+      <w:proofErr w:type="gramStart"/>
+      <w:r>
+        <w:rPr>
+          <w:rFonts w:ascii="点字乐圆体" w:eastAsia="点字乐圆体" w:hAnsi="点字乐圆体" w:hint="eastAsia"/>
+          <w:sz w:val="19"/>
+          <w:szCs w:val="19"/>
+        </w:rPr>
+        <w:t>连哄都懒得</w:t>
+      </w:r>
+      <w:proofErr w:type="gramEnd"/>
+      <w:r>
+        <w:rPr>
+          <w:rFonts w:ascii="点字乐圆体" w:eastAsia="点字乐圆体" w:hAnsi="点字乐圆体" w:hint="eastAsia"/>
+          <w:sz w:val="19"/>
+          <w:szCs w:val="19"/>
+        </w:rPr>
+        <w:t>哄。有次她女友嗓子有点发炎，我就给了他一瓶麦卢卡蜂蜜让他带给他女友，他却拿去给自己妈了。。。我觉得他不尊重自己的女友。虽然这不是自己的事，但我觉得一个这样对待自己亲密关系的人，总有一些问题。。。我有个心结，因为我是个基督徒，上帝让我努力地去爱每一个人，但我真的快撑不下去了。他和我过去的情分早就被磨光了。我觉得他不正常，现在只是试图用我的为人处世之道去慢慢地影响他，但最近觉得真的好无力。这个人还有救吗，我是否应该放弃这个人。。。</w:t>
+      </w:r>
+    </w:p>
+    <w:p>
+      <w:pPr>
+        <w:spacing w:beforeLines="35" w:before="114" w:afterLines="35" w:after="114" w:line="320" w:lineRule="exact"/>
+        <w:rPr>
+          <w:sz w:val="23"/>
+          <w:szCs w:val="23"/>
+        </w:rPr>
+      </w:pPr>
+    </w:p>
+    <w:p>
+      <w:pPr>
+        <w:spacing w:beforeLines="35" w:before="114" w:afterLines="35" w:after="114" w:line="320" w:lineRule="exact"/>
+        <w:ind w:firstLine="420"/>
+        <w:rPr>
+          <w:sz w:val="23"/>
+          <w:szCs w:val="23"/>
+        </w:rPr>
+      </w:pPr>
+      <w:r>
+        <w:rPr>
+          <w:rFonts w:hint="eastAsia"/>
+          <w:sz w:val="23"/>
+          <w:szCs w:val="23"/>
         </w:rPr>
         <w:t>谁说拉远距离就等于放弃某人呢？</w:t>
       </w:r>
     </w:p>
     <w:p>
       <w:pPr>
-        <w:spacing w:before="65" w:after="65"/>
-        <w:ind w:firstLine="420"/>
-      </w:pPr>
-      <w:r>
-        <w:rPr>
-          <w:rFonts w:hint="eastAsia"/>
+        <w:spacing w:beforeLines="35" w:before="114" w:afterLines="35" w:after="114" w:line="320" w:lineRule="exact"/>
+        <w:ind w:firstLine="420"/>
+        <w:rPr>
+          <w:sz w:val="23"/>
+          <w:szCs w:val="23"/>
+        </w:rPr>
+      </w:pPr>
+      <w:r>
+        <w:rPr>
+          <w:rFonts w:hint="eastAsia"/>
+          <w:sz w:val="23"/>
+          <w:szCs w:val="23"/>
         </w:rPr>
         <w:t>有时候这恰恰是为了挽救。</w:t>
       </w:r>
     </w:p>
     <w:p>
       <w:pPr>
-        <w:spacing w:before="65" w:after="65"/>
-        <w:ind w:firstLine="420"/>
-      </w:pPr>
-      <w:r>
-        <w:rPr>
-          <w:rFonts w:hint="eastAsia"/>
-        </w:rPr>
-        <w:t>有一些事情，不走到山穷水尽、直接面对客观困境的挑战，是不会有真正面对的勇气的，也就不会有真正的改变的机会。</w:t>
-      </w:r>
-    </w:p>
-    <w:p>
-      <w:pPr>
-        <w:spacing w:before="65" w:after="65"/>
-        <w:ind w:firstLine="420"/>
-      </w:pPr>
-      <w:r>
-        <w:rPr>
-          <w:rFonts w:hint="eastAsia"/>
+        <w:spacing w:beforeLines="35" w:before="114" w:afterLines="35" w:after="114" w:line="320" w:lineRule="exact"/>
+        <w:ind w:firstLine="420"/>
+        <w:rPr>
+          <w:sz w:val="23"/>
+          <w:szCs w:val="23"/>
+        </w:rPr>
+      </w:pPr>
+      <w:r>
+        <w:rPr>
+          <w:rFonts w:hint="eastAsia"/>
+          <w:sz w:val="23"/>
+          <w:szCs w:val="23"/>
+        </w:rPr>
+        <w:t>有一些事情，</w:t>
+      </w:r>
+      <w:proofErr w:type="gramStart"/>
+      <w:r>
+        <w:rPr>
+          <w:rFonts w:hint="eastAsia"/>
+          <w:sz w:val="23"/>
+          <w:szCs w:val="23"/>
+        </w:rPr>
+        <w:t>不</w:t>
+      </w:r>
+      <w:proofErr w:type="gramEnd"/>
+      <w:r>
+        <w:rPr>
+          <w:rFonts w:hint="eastAsia"/>
+          <w:sz w:val="23"/>
+          <w:szCs w:val="23"/>
+        </w:rPr>
+        <w:t>走到山穷水尽、直接面对客观困境的挑战，是不会有真正面对的勇气的，也就不会有真正的改变的机会。</w:t>
+      </w:r>
+    </w:p>
+    <w:p>
+      <w:pPr>
+        <w:spacing w:beforeLines="35" w:before="114" w:afterLines="35" w:after="114" w:line="320" w:lineRule="exact"/>
+        <w:ind w:firstLine="420"/>
+        <w:rPr>
+          <w:sz w:val="23"/>
+          <w:szCs w:val="23"/>
+        </w:rPr>
+      </w:pPr>
+      <w:r>
+        <w:rPr>
+          <w:rFonts w:hint="eastAsia"/>
+          <w:sz w:val="23"/>
+          <w:szCs w:val="23"/>
         </w:rPr>
         <w:t>这其中最典型的一类，就是“虽然你嘴上说不可以、不接受，但是既然你还没有走，就是在用行动证明这可以、这能被接受”。</w:t>
       </w:r>
     </w:p>
     <w:p>
       <w:pPr>
-        <w:spacing w:before="65" w:after="65"/>
-        <w:ind w:firstLine="420"/>
-      </w:pPr>
-      <w:r>
-        <w:rPr>
-          <w:rFonts w:hint="eastAsia"/>
+        <w:spacing w:beforeLines="35" w:before="114" w:afterLines="35" w:after="114" w:line="320" w:lineRule="exact"/>
+        <w:ind w:firstLine="420"/>
+        <w:rPr>
+          <w:sz w:val="23"/>
+          <w:szCs w:val="23"/>
+        </w:rPr>
+      </w:pPr>
+      <w:r>
+        <w:rPr>
+          <w:rFonts w:hint="eastAsia"/>
+          <w:sz w:val="23"/>
+          <w:szCs w:val="23"/>
         </w:rPr>
         <w:t>既然你嘴上说不接受其实是可以接受，那么其他人跟我说“不能接受”不也可能是一样的“</w:t>
       </w:r>
       <w:r>
         <w:rPr>
           <w:rFonts w:hint="eastAsia"/>
+          <w:sz w:val="23"/>
+          <w:szCs w:val="23"/>
         </w:rPr>
         <w:t>play hard to get</w:t>
       </w:r>
       <w:r>
         <w:rPr>
           <w:rFonts w:hint="eastAsia"/>
+          <w:sz w:val="23"/>
+          <w:szCs w:val="23"/>
         </w:rPr>
         <w:t>”的把戏而已吗？</w:t>
       </w:r>
     </w:p>
     <w:p>
       <w:pPr>
-        <w:spacing w:before="65" w:after="65"/>
-        <w:ind w:firstLine="420"/>
-      </w:pPr>
-      <w:r>
-        <w:rPr>
-          <w:rFonts w:hint="eastAsia"/>
+        <w:spacing w:beforeLines="35" w:before="114" w:afterLines="35" w:after="114" w:line="320" w:lineRule="exact"/>
+        <w:ind w:firstLine="420"/>
+        <w:rPr>
+          <w:sz w:val="23"/>
+          <w:szCs w:val="23"/>
+        </w:rPr>
+      </w:pPr>
+      <w:r>
+        <w:rPr>
+          <w:rFonts w:hint="eastAsia"/>
+          <w:sz w:val="23"/>
+          <w:szCs w:val="23"/>
         </w:rPr>
         <w:t>你的恋栈不去，恰恰往往是对方不悔改的凭据和底气。</w:t>
       </w:r>
     </w:p>
     <w:p>
       <w:pPr>
-        <w:spacing w:before="65" w:after="65"/>
-        <w:ind w:firstLine="420"/>
-      </w:pPr>
-      <w:r>
-        <w:rPr>
-          <w:rFonts w:hint="eastAsia"/>
+        <w:spacing w:beforeLines="35" w:before="114" w:afterLines="35" w:after="114" w:line="320" w:lineRule="exact"/>
+        <w:ind w:firstLine="420"/>
+        <w:rPr>
+          <w:sz w:val="23"/>
+          <w:szCs w:val="23"/>
+        </w:rPr>
+      </w:pPr>
+      <w:r>
+        <w:rPr>
+          <w:rFonts w:hint="eastAsia"/>
+          <w:sz w:val="23"/>
+          <w:szCs w:val="23"/>
         </w:rPr>
         <w:t>如果事情发展到这一步，真正的让对方知道这样对待人是不行的，本身就是在帮助和挽救人。</w:t>
       </w:r>
     </w:p>
     <w:p>
       <w:pPr>
-        <w:spacing w:before="65" w:after="65"/>
-        <w:ind w:firstLine="420"/>
-      </w:pPr>
-      <w:r>
-        <w:rPr>
-          <w:rFonts w:hint="eastAsia"/>
+        <w:spacing w:beforeLines="35" w:before="114" w:afterLines="35" w:after="114" w:line="320" w:lineRule="exact"/>
+        <w:ind w:firstLine="420"/>
+        <w:rPr>
+          <w:sz w:val="23"/>
+          <w:szCs w:val="23"/>
+        </w:rPr>
+      </w:pPr>
+      <w:r>
+        <w:rPr>
+          <w:rFonts w:hint="eastAsia"/>
+          <w:sz w:val="23"/>
+          <w:szCs w:val="23"/>
         </w:rPr>
         <w:t>人们的问题是这样的决定来得太晚了，来得太少了。</w:t>
       </w:r>
     </w:p>
     <w:p>
       <w:pPr>
-        <w:spacing w:before="65" w:after="65"/>
-        <w:ind w:firstLine="420"/>
-      </w:pPr>
-      <w:r>
-        <w:rPr>
-          <w:rFonts w:hint="eastAsia"/>
+        <w:spacing w:beforeLines="35" w:before="114" w:afterLines="35" w:after="114" w:line="320" w:lineRule="exact"/>
+        <w:ind w:firstLine="420"/>
+        <w:rPr>
+          <w:sz w:val="23"/>
+          <w:szCs w:val="23"/>
+        </w:rPr>
+      </w:pPr>
+      <w:r>
+        <w:rPr>
+          <w:rFonts w:hint="eastAsia"/>
+          <w:sz w:val="23"/>
+          <w:szCs w:val="23"/>
         </w:rPr>
         <w:t>实际上应该是一见到这样的行为，就立刻一周不安排见面。</w:t>
       </w:r>
     </w:p>
     <w:p>
       <w:pPr>
-        <w:spacing w:before="65" w:after="65"/>
-        <w:ind w:firstLine="420"/>
-      </w:pPr>
-      <w:r>
-        <w:rPr>
-          <w:rFonts w:hint="eastAsia"/>
+        <w:spacing w:beforeLines="35" w:before="114" w:afterLines="35" w:after="114" w:line="320" w:lineRule="exact"/>
+        <w:ind w:firstLine="420"/>
+        <w:rPr>
+          <w:sz w:val="23"/>
+          <w:szCs w:val="23"/>
+        </w:rPr>
+      </w:pPr>
+      <w:r>
+        <w:rPr>
+          <w:rFonts w:hint="eastAsia"/>
+          <w:sz w:val="23"/>
+          <w:szCs w:val="23"/>
         </w:rPr>
         <w:t>如果见了又犯，那么就接下去一周不第一时间回复信息。</w:t>
       </w:r>
     </w:p>
     <w:p>
       <w:pPr>
-        <w:spacing w:before="65" w:after="65"/>
-        <w:ind w:firstLine="420"/>
-      </w:pPr>
-      <w:r>
-        <w:rPr>
-          <w:rFonts w:hint="eastAsia"/>
+        <w:spacing w:beforeLines="35" w:before="114" w:afterLines="35" w:after="114" w:line="320" w:lineRule="exact"/>
+        <w:ind w:firstLine="420"/>
+        <w:rPr>
+          <w:sz w:val="23"/>
+          <w:szCs w:val="23"/>
+        </w:rPr>
+      </w:pPr>
+      <w:r>
+        <w:rPr>
+          <w:rFonts w:hint="eastAsia"/>
+          <w:sz w:val="23"/>
+          <w:szCs w:val="23"/>
         </w:rPr>
         <w:t>再犯，回复信息的时间间隔拉长到以天计。</w:t>
       </w:r>
     </w:p>
     <w:p>
       <w:pPr>
-        <w:spacing w:before="65" w:after="65"/>
-        <w:ind w:firstLine="420"/>
-      </w:pPr>
-      <w:r>
-        <w:rPr>
-          <w:rFonts w:hint="eastAsia"/>
-        </w:rPr>
+        <w:spacing w:beforeLines="35" w:before="114" w:afterLines="35" w:after="114" w:line="320" w:lineRule="exact"/>
+        <w:ind w:firstLine="420"/>
+        <w:rPr>
+          <w:sz w:val="23"/>
+          <w:szCs w:val="23"/>
+        </w:rPr>
+      </w:pPr>
+      <w:r>
+        <w:rPr>
+          <w:rFonts w:hint="eastAsia"/>
+          <w:sz w:val="23"/>
+          <w:szCs w:val="23"/>
+        </w:rPr>
+        <w:lastRenderedPageBreak/>
         <w:t>再犯，拉长到以周计。</w:t>
       </w:r>
     </w:p>
     <w:p>
       <w:pPr>
-        <w:spacing w:before="65" w:after="65"/>
-        <w:ind w:firstLine="420"/>
-      </w:pPr>
-      <w:r>
-        <w:rPr>
-          <w:rFonts w:hint="eastAsia"/>
+        <w:spacing w:beforeLines="35" w:before="114" w:afterLines="35" w:after="114" w:line="320" w:lineRule="exact"/>
+        <w:ind w:firstLine="420"/>
+        <w:rPr>
+          <w:sz w:val="23"/>
+          <w:szCs w:val="23"/>
+        </w:rPr>
+      </w:pPr>
+      <w:r>
+        <w:rPr>
+          <w:rFonts w:hint="eastAsia"/>
+          <w:sz w:val="23"/>
+          <w:szCs w:val="23"/>
         </w:rPr>
         <w:t>再犯，命令前台公司改预约制，没有记录约见的一概不放行。</w:t>
       </w:r>
     </w:p>
     <w:p>
       <w:pPr>
-        <w:spacing w:before="65" w:after="65"/>
-        <w:ind w:firstLine="420"/>
+        <w:spacing w:beforeLines="35" w:before="114" w:afterLines="35" w:after="114" w:line="320" w:lineRule="exact"/>
+        <w:ind w:firstLine="420"/>
+        <w:rPr>
+          <w:sz w:val="23"/>
+          <w:szCs w:val="23"/>
+        </w:rPr>
       </w:pPr>
       <w:r>
         <w:rPr>
           <w:rFonts w:eastAsia="点字青花楷" w:hint="eastAsia"/>
-        </w:rPr>
-        <w:lastRenderedPageBreak/>
-        <w:t>不是“断绝来往”，而是分出十七八档距离，看情况升降级。</w:t>
-      </w:r>
-    </w:p>
-    <w:p>
-      <w:pPr>
-        <w:spacing w:before="65" w:after="65"/>
-        <w:ind w:firstLine="420"/>
-      </w:pPr>
-      <w:r>
-        <w:rPr>
-          <w:rFonts w:hint="eastAsia"/>
-        </w:rPr>
-        <w:t>一般人不应该知道你什么时候在哪里，现在在干什么，接下来要干什么。根本就不该有可以突然袭击和埋伏你的可能性。</w:t>
-      </w:r>
-    </w:p>
-    <w:p>
-      <w:pPr>
-        <w:spacing w:before="65" w:after="65"/>
-        <w:ind w:firstLine="420"/>
-      </w:pPr>
-      <w:r>
-        <w:rPr>
-          <w:rFonts w:hint="eastAsia"/>
+          <w:sz w:val="23"/>
+          <w:szCs w:val="23"/>
+        </w:rPr>
+        <w:t>不是“断绝来往”，而是分出十七八</w:t>
+      </w:r>
+      <w:proofErr w:type="gramStart"/>
+      <w:r>
+        <w:rPr>
+          <w:rFonts w:eastAsia="点字青花楷" w:hint="eastAsia"/>
+          <w:sz w:val="23"/>
+          <w:szCs w:val="23"/>
+        </w:rPr>
+        <w:t>档</w:t>
+      </w:r>
+      <w:proofErr w:type="gramEnd"/>
+      <w:r>
+        <w:rPr>
+          <w:rFonts w:eastAsia="点字青花楷" w:hint="eastAsia"/>
+          <w:sz w:val="23"/>
+          <w:szCs w:val="23"/>
+        </w:rPr>
+        <w:t>距离，看情况升降级。</w:t>
+      </w:r>
+    </w:p>
+    <w:p>
+      <w:pPr>
+        <w:spacing w:beforeLines="35" w:before="114" w:afterLines="35" w:after="114" w:line="320" w:lineRule="exact"/>
+        <w:ind w:firstLine="420"/>
+        <w:rPr>
+          <w:sz w:val="23"/>
+          <w:szCs w:val="23"/>
+        </w:rPr>
+      </w:pPr>
+      <w:r>
+        <w:rPr>
+          <w:rFonts w:hint="eastAsia"/>
+          <w:sz w:val="23"/>
+          <w:szCs w:val="23"/>
+        </w:rPr>
+        <w:t>一般人不应该知道你什么时候在哪里，现在</w:t>
+      </w:r>
+      <w:proofErr w:type="gramStart"/>
+      <w:r>
+        <w:rPr>
+          <w:rFonts w:hint="eastAsia"/>
+          <w:sz w:val="23"/>
+          <w:szCs w:val="23"/>
+        </w:rPr>
+        <w:t>在</w:t>
+      </w:r>
+      <w:proofErr w:type="gramEnd"/>
+      <w:r>
+        <w:rPr>
+          <w:rFonts w:hint="eastAsia"/>
+          <w:sz w:val="23"/>
+          <w:szCs w:val="23"/>
+        </w:rPr>
+        <w:t>干什么，接下来要干什么。根本就不该有可以突然袭击和埋伏你的可能性。</w:t>
+      </w:r>
+    </w:p>
+    <w:p>
+      <w:pPr>
+        <w:spacing w:beforeLines="35" w:before="114" w:afterLines="35" w:after="114" w:line="320" w:lineRule="exact"/>
+        <w:ind w:firstLine="420"/>
+        <w:rPr>
+          <w:sz w:val="23"/>
+          <w:szCs w:val="23"/>
+        </w:rPr>
+      </w:pPr>
+      <w:r>
+        <w:rPr>
+          <w:rFonts w:hint="eastAsia"/>
+          <w:sz w:val="23"/>
+          <w:szCs w:val="23"/>
         </w:rPr>
         <w:t>你的日程本来就该是满的，谁不经预约随时闯入也插不进去才对。</w:t>
       </w:r>
     </w:p>
     <w:p>
       <w:pPr>
-        <w:spacing w:before="65" w:after="65"/>
-        <w:ind w:firstLine="420"/>
-      </w:pPr>
-      <w:r>
-        <w:rPr>
-          <w:rFonts w:hint="eastAsia"/>
+        <w:spacing w:beforeLines="35" w:before="114" w:afterLines="35" w:after="114" w:line="320" w:lineRule="exact"/>
+        <w:ind w:firstLine="420"/>
+        <w:rPr>
+          <w:sz w:val="23"/>
+          <w:szCs w:val="23"/>
+        </w:rPr>
+      </w:pPr>
+      <w:r>
+        <w:rPr>
+          <w:rFonts w:hint="eastAsia"/>
+          <w:sz w:val="23"/>
+          <w:szCs w:val="23"/>
         </w:rPr>
         <w:t>你想多说得上话，我的观点和条件是很清楚的。这些观点和条件不接受评判，你没有权利和立场来评判这些是不是怪癖或者“过分的要求”，要保持来往，必须无条件尊重这些前提。</w:t>
       </w:r>
     </w:p>
     <w:p>
       <w:pPr>
-        <w:spacing w:before="65" w:after="65"/>
-        <w:ind w:firstLine="420"/>
-      </w:pPr>
-      <w:r>
-        <w:rPr>
-          <w:rFonts w:hint="eastAsia"/>
+        <w:spacing w:beforeLines="35" w:before="114" w:afterLines="35" w:after="114" w:line="320" w:lineRule="exact"/>
+        <w:ind w:firstLine="420"/>
+        <w:rPr>
+          <w:sz w:val="23"/>
+          <w:szCs w:val="23"/>
+        </w:rPr>
+      </w:pPr>
+      <w:r>
+        <w:rPr>
+          <w:rFonts w:hint="eastAsia"/>
+          <w:sz w:val="23"/>
+          <w:szCs w:val="23"/>
         </w:rPr>
         <w:t>你自己跟人交往的准则是什么，这个是你自己的事，我也不评判你。但是这是你要跟我来往的条件。你做得到，那么就说得上。做不到，就是你自己选了要保持这样的距离。</w:t>
       </w:r>
     </w:p>
     <w:p>
       <w:pPr>
-        <w:spacing w:before="65" w:after="65"/>
-        <w:ind w:firstLine="420"/>
-      </w:pPr>
-      <w:r>
-        <w:rPr>
-          <w:rFonts w:hint="eastAsia"/>
+        <w:spacing w:beforeLines="35" w:before="114" w:afterLines="35" w:after="114" w:line="320" w:lineRule="exact"/>
+        <w:ind w:firstLine="420"/>
+        <w:rPr>
+          <w:sz w:val="23"/>
+          <w:szCs w:val="23"/>
+        </w:rPr>
+      </w:pPr>
+      <w:r>
+        <w:rPr>
+          <w:rFonts w:hint="eastAsia"/>
+          <w:sz w:val="23"/>
+          <w:szCs w:val="23"/>
         </w:rPr>
         <w:t>这没什么奇怪的。</w:t>
       </w:r>
     </w:p>
     <w:p>
       <w:pPr>
-        <w:spacing w:before="65" w:after="65"/>
-        <w:ind w:firstLine="420"/>
-      </w:pPr>
-      <w:r>
-        <w:rPr>
-          <w:rFonts w:hint="eastAsia"/>
+        <w:spacing w:beforeLines="35" w:before="114" w:afterLines="35" w:after="114" w:line="320" w:lineRule="exact"/>
+        <w:ind w:firstLine="420"/>
+        <w:rPr>
+          <w:sz w:val="23"/>
+          <w:szCs w:val="23"/>
+        </w:rPr>
+      </w:pPr>
+      <w:r>
+        <w:rPr>
+          <w:rFonts w:hint="eastAsia"/>
+          <w:sz w:val="23"/>
+          <w:szCs w:val="23"/>
         </w:rPr>
         <w:t>跟我谈论为什么另一个人不适用这个法则是没啥用的——因为你是你，另外一个人是另外一个人。</w:t>
       </w:r>
       <w:r>
         <w:rPr>
           <w:rFonts w:hint="eastAsia"/>
+          <w:sz w:val="23"/>
+          <w:szCs w:val="23"/>
         </w:rPr>
         <w:t>ta</w:t>
       </w:r>
       <w:r>
         <w:rPr>
           <w:rFonts w:hint="eastAsia"/>
+          <w:sz w:val="23"/>
+          <w:szCs w:val="23"/>
         </w:rPr>
         <w:t>有比你优先的地方，也有比你落后的地方。</w:t>
       </w:r>
     </w:p>
     <w:p>
       <w:pPr>
-        <w:spacing w:before="65" w:after="65"/>
-        <w:ind w:firstLine="420"/>
-      </w:pPr>
-      <w:r>
-        <w:rPr>
-          <w:rFonts w:hint="eastAsia"/>
+        <w:spacing w:beforeLines="35" w:before="114" w:afterLines="35" w:after="114" w:line="320" w:lineRule="exact"/>
+        <w:ind w:firstLine="420"/>
+        <w:rPr>
+          <w:sz w:val="23"/>
+          <w:szCs w:val="23"/>
+        </w:rPr>
+      </w:pPr>
+      <w:r>
+        <w:rPr>
+          <w:rFonts w:hint="eastAsia"/>
+          <w:sz w:val="23"/>
+          <w:szCs w:val="23"/>
         </w:rPr>
         <w:t>更何况，人怎么管理自己的人际关系，是不可能做到令所有人满意的，而且说实话也没有追求这种满意的必要性和可能性——谁都不可能这样活。</w:t>
       </w:r>
     </w:p>
     <w:p>
       <w:pPr>
-        <w:spacing w:before="65" w:after="65"/>
-        <w:ind w:firstLine="420"/>
-      </w:pPr>
-      <w:r>
-        <w:rPr>
-          <w:rFonts w:hint="eastAsia"/>
+        <w:spacing w:beforeLines="35" w:before="114" w:afterLines="35" w:after="114" w:line="320" w:lineRule="exact"/>
+        <w:ind w:firstLine="420"/>
+        <w:rPr>
+          <w:sz w:val="23"/>
+          <w:szCs w:val="23"/>
+        </w:rPr>
+      </w:pPr>
+      <w:r>
+        <w:rPr>
+          <w:rFonts w:hint="eastAsia"/>
+          <w:sz w:val="23"/>
+          <w:szCs w:val="23"/>
         </w:rPr>
         <w:t>按日程表安排时间，日程表不公开，一切都要预约，你就掌握住了尺度的主动权。</w:t>
       </w:r>
     </w:p>
     <w:p>
       <w:pPr>
-        <w:spacing w:before="65" w:after="65"/>
-        <w:ind w:firstLine="420"/>
-      </w:pPr>
-      <w:r>
-        <w:rPr>
-          <w:rFonts w:hint="eastAsia"/>
+        <w:spacing w:beforeLines="35" w:before="114" w:afterLines="35" w:after="114" w:line="320" w:lineRule="exact"/>
+        <w:ind w:firstLine="420"/>
+        <w:rPr>
+          <w:sz w:val="23"/>
+          <w:szCs w:val="23"/>
+        </w:rPr>
+      </w:pPr>
+      <w:r>
+        <w:rPr>
+          <w:rFonts w:hint="eastAsia"/>
+          <w:sz w:val="23"/>
+          <w:szCs w:val="23"/>
         </w:rPr>
         <w:t>然后随时调调刻度就行了。</w:t>
       </w:r>
     </w:p>
     <w:p>
       <w:pPr>
-        <w:spacing w:before="65" w:after="65"/>
-        <w:ind w:firstLine="420"/>
-      </w:pPr>
-      <w:r>
-        <w:rPr>
-          <w:rFonts w:hint="eastAsia"/>
+        <w:spacing w:beforeLines="35" w:before="114" w:afterLines="35" w:after="114" w:line="320" w:lineRule="exact"/>
+        <w:ind w:firstLine="420"/>
+        <w:rPr>
+          <w:sz w:val="23"/>
+          <w:szCs w:val="23"/>
+        </w:rPr>
+      </w:pPr>
+      <w:r>
+        <w:rPr>
+          <w:rFonts w:hint="eastAsia"/>
+          <w:sz w:val="23"/>
+          <w:szCs w:val="23"/>
         </w:rPr>
         <w:t>不必一会儿忍气吞声，一会儿彻底翻脸。</w:t>
       </w:r>
     </w:p>
     <w:p>
       <w:pPr>
-        <w:spacing w:before="65" w:after="65"/>
-        <w:ind w:firstLine="420"/>
-      </w:pPr>
-      <w:r>
-        <w:rPr>
-          <w:rFonts w:hint="eastAsia"/>
+        <w:spacing w:beforeLines="35" w:before="114" w:afterLines="35" w:after="114" w:line="320" w:lineRule="exact"/>
+        <w:ind w:firstLine="420"/>
+        <w:rPr>
+          <w:sz w:val="23"/>
+          <w:szCs w:val="23"/>
+        </w:rPr>
+      </w:pPr>
+      <w:r>
+        <w:rPr>
+          <w:rFonts w:hint="eastAsia"/>
+          <w:sz w:val="23"/>
+          <w:szCs w:val="23"/>
         </w:rPr>
         <w:t>这太粗糙，也很粗暴。</w:t>
       </w:r>
     </w:p>
     <w:p>
       <w:pPr>
-        <w:spacing w:before="65" w:after="65"/>
-        <w:ind w:firstLine="420"/>
-      </w:pPr>
-    </w:p>
-    <w:p>
-      <w:pPr>
-        <w:spacing w:before="65" w:after="65"/>
+        <w:spacing w:beforeLines="35" w:before="114" w:afterLines="35" w:after="114" w:line="320" w:lineRule="exact"/>
+        <w:ind w:firstLine="420"/>
+        <w:rPr>
+          <w:sz w:val="23"/>
+          <w:szCs w:val="23"/>
+        </w:rPr>
+      </w:pPr>
+    </w:p>
+    <w:p>
+      <w:pPr>
+        <w:spacing w:beforeLines="35" w:before="114" w:afterLines="35" w:after="114" w:line="320" w:lineRule="exact"/>
         <w:ind w:firstLine="420"/>
         <w:jc w:val="right"/>
-      </w:pPr>
-      <w:r>
-        <w:rPr>
-          <w:rFonts w:hint="eastAsia"/>
+        <w:rPr>
+          <w:sz w:val="23"/>
+          <w:szCs w:val="23"/>
+        </w:rPr>
+      </w:pPr>
+      <w:r>
+        <w:rPr>
+          <w:rFonts w:hint="eastAsia"/>
+          <w:sz w:val="23"/>
+          <w:szCs w:val="23"/>
         </w:rPr>
         <w:t>发布于</w:t>
       </w:r>
       <w:r>
         <w:rPr>
           <w:rFonts w:hint="eastAsia"/>
+          <w:sz w:val="23"/>
+          <w:szCs w:val="23"/>
         </w:rPr>
         <w:t xml:space="preserve"> 2021-08-23</w:t>
       </w:r>
     </w:p>
     <w:p>
       <w:pPr>
-        <w:spacing w:before="65" w:after="65"/>
+        <w:spacing w:beforeLines="35" w:before="114" w:afterLines="35" w:after="114" w:line="320" w:lineRule="exact"/>
         <w:ind w:firstLine="420"/>
         <w:jc w:val="right"/>
+        <w:rPr>
+          <w:sz w:val="23"/>
+          <w:szCs w:val="23"/>
+        </w:rPr>
       </w:pPr>
       <w:hyperlink r:id="rId4" w:history="1">
         <w:r>
           <w:rPr>
             <w:rStyle w:val="aa"/>
             <w:rFonts w:hint="eastAsia"/>
+            <w:sz w:val="23"/>
+            <w:szCs w:val="23"/>
           </w:rPr>
-          <w:t>https://www.zhihu.com/answer/2077627536</w:t>
+          <w:t>https://ww</w:t>
+        </w:r>
+        <w:r>
+          <w:rPr>
+            <w:rStyle w:val="aa"/>
+            <w:rFonts w:hint="eastAsia"/>
+            <w:sz w:val="23"/>
+            <w:szCs w:val="23"/>
+          </w:rPr>
+          <w:t>w</w:t>
+        </w:r>
+        <w:r>
+          <w:rPr>
+            <w:rStyle w:val="aa"/>
+            <w:rFonts w:hint="eastAsia"/>
+            <w:sz w:val="23"/>
+            <w:szCs w:val="23"/>
+          </w:rPr>
+          <w:t>.zhihu.com/answer/2077627536</w:t>
         </w:r>
       </w:hyperlink>
     </w:p>
     <w:p>
       <w:pPr>
-        <w:spacing w:before="65" w:after="65"/>
-      </w:pPr>
-    </w:p>
-    <w:p>
-      <w:pPr>
-        <w:spacing w:before="65" w:after="65"/>
-      </w:pPr>
-      <w:r>
-        <w:rPr>
-          <w:rFonts w:hint="eastAsia"/>
+        <w:spacing w:beforeLines="35" w:before="114" w:afterLines="35" w:after="114" w:line="320" w:lineRule="exact"/>
+        <w:rPr>
+          <w:sz w:val="23"/>
+          <w:szCs w:val="23"/>
+        </w:rPr>
+      </w:pPr>
+    </w:p>
+    <w:p>
+      <w:pPr>
+        <w:spacing w:beforeLines="35" w:before="114" w:afterLines="35" w:after="114" w:line="320" w:lineRule="exact"/>
+        <w:rPr>
+          <w:sz w:val="23"/>
+          <w:szCs w:val="23"/>
+        </w:rPr>
+      </w:pPr>
+      <w:r>
+        <w:rPr>
+          <w:rFonts w:hint="eastAsia"/>
+          <w:sz w:val="23"/>
+          <w:szCs w:val="23"/>
         </w:rPr>
         <w:t>---</w:t>
       </w:r>
     </w:p>
     <w:p>
       <w:pPr>
-        <w:spacing w:before="65" w:after="65"/>
-      </w:pPr>
-    </w:p>
-    <w:p>
-      <w:pPr>
-        <w:spacing w:before="65" w:after="65"/>
-      </w:pPr>
-    </w:p>
-    <w:p>
-      <w:pPr>
-        <w:spacing w:before="65" w:after="65"/>
-      </w:pPr>
-    </w:p>
-    <w:p>
-      <w:pPr>
-        <w:spacing w:before="65" w:after="65"/>
-      </w:pPr>
-    </w:p>
-    <w:p>
-      <w:pPr>
-        <w:spacing w:before="65" w:after="65"/>
-      </w:pPr>
-    </w:p>
-    <w:p>
-      <w:pPr>
-        <w:spacing w:before="65" w:after="65"/>
-      </w:pPr>
-    </w:p>
-    <w:p>
-      <w:pPr>
-        <w:spacing w:before="65" w:after="65"/>
-      </w:pPr>
-    </w:p>
-    <w:p>
-      <w:pPr>
-        <w:spacing w:before="65" w:after="65"/>
-      </w:pPr>
-    </w:p>
-    <w:p>
-      <w:pPr>
-        <w:spacing w:before="65" w:after="65"/>
-      </w:pPr>
-    </w:p>
-    <w:p>
-      <w:pPr>
-        <w:spacing w:before="65" w:after="65"/>
-      </w:pPr>
-    </w:p>
-    <w:p>
-      <w:pPr>
-        <w:spacing w:before="65" w:after="65"/>
-      </w:pPr>
-    </w:p>
-    <w:p>
-      <w:pPr>
-        <w:spacing w:before="65" w:after="65"/>
-      </w:pPr>
-    </w:p>
-    <w:p>
-      <w:pPr>
-        <w:spacing w:before="65" w:after="65"/>
-      </w:pPr>
-    </w:p>
-    <w:p>
-      <w:pPr>
-        <w:spacing w:before="65" w:after="65"/>
-      </w:pPr>
-    </w:p>
-    <w:p>
-      <w:pPr>
-        <w:spacing w:before="65" w:after="65"/>
-      </w:pPr>
-    </w:p>
-    <w:p>
-      <w:pPr>
-        <w:spacing w:before="65" w:after="65"/>
-      </w:pPr>
-    </w:p>
-    <w:p>
-      <w:pPr>
-        <w:spacing w:before="65" w:after="65"/>
-      </w:pPr>
-    </w:p>
-    <w:p>
-      <w:pPr>
-        <w:spacing w:before="65" w:after="65"/>
-      </w:pPr>
-    </w:p>
-    <w:p>
-      <w:pPr>
-        <w:spacing w:before="65" w:after="65"/>
-      </w:pPr>
-    </w:p>
-    <w:p>
-      <w:pPr>
-        <w:spacing w:before="65" w:after="65"/>
-      </w:pPr>
-    </w:p>
-    <w:p>
-      <w:pPr>
-        <w:spacing w:before="65" w:after="65"/>
-        <w:rPr>
-          <w:rFonts w:hint="eastAsia"/>
-        </w:rPr>
-      </w:pPr>
-      <w:r>
-        <w:rPr>
-          <w:rFonts w:hint="eastAsia"/>
+        <w:spacing w:beforeLines="35" w:before="114" w:afterLines="35" w:after="114" w:line="320" w:lineRule="exact"/>
+        <w:rPr>
+          <w:sz w:val="23"/>
+          <w:szCs w:val="23"/>
+        </w:rPr>
+      </w:pPr>
+    </w:p>
+    <w:p>
+      <w:pPr>
+        <w:spacing w:beforeLines="35" w:before="114" w:afterLines="35" w:after="114" w:line="320" w:lineRule="exact"/>
+        <w:rPr>
+          <w:sz w:val="23"/>
+          <w:szCs w:val="23"/>
+        </w:rPr>
+      </w:pPr>
+    </w:p>
+    <w:p>
+      <w:pPr>
+        <w:spacing w:beforeLines="35" w:before="114" w:afterLines="35" w:after="114" w:line="320" w:lineRule="exact"/>
+        <w:rPr>
+          <w:sz w:val="23"/>
+          <w:szCs w:val="23"/>
+        </w:rPr>
+      </w:pPr>
+    </w:p>
+    <w:p>
+      <w:pPr>
+        <w:spacing w:beforeLines="35" w:before="114" w:afterLines="35" w:after="114" w:line="320" w:lineRule="exact"/>
+        <w:rPr>
+          <w:sz w:val="23"/>
+          <w:szCs w:val="23"/>
+        </w:rPr>
+      </w:pPr>
+    </w:p>
+    <w:p>
+      <w:pPr>
+        <w:spacing w:beforeLines="35" w:before="114" w:afterLines="35" w:after="114" w:line="320" w:lineRule="exact"/>
+        <w:rPr>
+          <w:sz w:val="23"/>
+          <w:szCs w:val="23"/>
+        </w:rPr>
+      </w:pPr>
+    </w:p>
+    <w:p>
+      <w:pPr>
+        <w:spacing w:beforeLines="35" w:before="114" w:afterLines="35" w:after="114" w:line="320" w:lineRule="exact"/>
+        <w:rPr>
+          <w:sz w:val="23"/>
+          <w:szCs w:val="23"/>
+        </w:rPr>
+      </w:pPr>
+    </w:p>
+    <w:p>
+      <w:pPr>
+        <w:spacing w:beforeLines="35" w:before="114" w:afterLines="35" w:after="114" w:line="320" w:lineRule="exact"/>
+        <w:rPr>
+          <w:sz w:val="23"/>
+          <w:szCs w:val="23"/>
+        </w:rPr>
+      </w:pPr>
+    </w:p>
+    <w:p>
+      <w:pPr>
+        <w:spacing w:beforeLines="35" w:before="114" w:afterLines="35" w:after="114" w:line="320" w:lineRule="exact"/>
+        <w:rPr>
+          <w:sz w:val="23"/>
+          <w:szCs w:val="23"/>
+        </w:rPr>
+      </w:pPr>
+    </w:p>
+    <w:p>
+      <w:pPr>
+        <w:spacing w:beforeLines="35" w:before="114" w:afterLines="35" w:after="114" w:line="320" w:lineRule="exact"/>
+        <w:rPr>
+          <w:sz w:val="23"/>
+          <w:szCs w:val="23"/>
+        </w:rPr>
+      </w:pPr>
+    </w:p>
+    <w:p>
+      <w:pPr>
+        <w:spacing w:beforeLines="35" w:before="114" w:afterLines="35" w:after="114" w:line="320" w:lineRule="exact"/>
+        <w:rPr>
+          <w:sz w:val="23"/>
+          <w:szCs w:val="23"/>
+        </w:rPr>
+      </w:pPr>
+    </w:p>
+    <w:p>
+      <w:pPr>
+        <w:spacing w:beforeLines="35" w:before="114" w:afterLines="35" w:after="114" w:line="320" w:lineRule="exact"/>
+        <w:rPr>
+          <w:sz w:val="23"/>
+          <w:szCs w:val="23"/>
+        </w:rPr>
+      </w:pPr>
+    </w:p>
+    <w:p>
+      <w:pPr>
+        <w:spacing w:beforeLines="35" w:before="114" w:afterLines="35" w:after="114" w:line="320" w:lineRule="exact"/>
+        <w:rPr>
+          <w:sz w:val="23"/>
+          <w:szCs w:val="23"/>
+        </w:rPr>
+      </w:pPr>
+    </w:p>
+    <w:p>
+      <w:pPr>
+        <w:spacing w:beforeLines="35" w:before="114" w:afterLines="35" w:after="114" w:line="320" w:lineRule="exact"/>
+        <w:rPr>
+          <w:rFonts w:hint="eastAsia"/>
+          <w:sz w:val="23"/>
+          <w:szCs w:val="23"/>
+        </w:rPr>
+      </w:pPr>
+    </w:p>
+    <w:p>
+      <w:pPr>
+        <w:spacing w:beforeLines="35" w:before="114" w:afterLines="35" w:after="114" w:line="320" w:lineRule="exact"/>
+        <w:rPr>
+          <w:sz w:val="23"/>
+          <w:szCs w:val="23"/>
+        </w:rPr>
+      </w:pPr>
+    </w:p>
+    <w:p>
+      <w:pPr>
+        <w:spacing w:beforeLines="35" w:before="114" w:afterLines="35" w:after="114" w:line="320" w:lineRule="exact"/>
+        <w:rPr>
+          <w:sz w:val="23"/>
+          <w:szCs w:val="23"/>
+        </w:rPr>
+      </w:pPr>
+    </w:p>
+    <w:p>
+      <w:pPr>
+        <w:spacing w:beforeLines="35" w:before="114" w:afterLines="35" w:after="114" w:line="320" w:lineRule="exact"/>
+        <w:rPr>
+          <w:sz w:val="23"/>
+          <w:szCs w:val="23"/>
+        </w:rPr>
+      </w:pPr>
+      <w:proofErr w:type="gramStart"/>
+      <w:r>
+        <w:rPr>
+          <w:rFonts w:hint="eastAsia"/>
+          <w:sz w:val="23"/>
+          <w:szCs w:val="23"/>
         </w:rPr>
         <w:t>评论区</w:t>
       </w:r>
-      <w:r>
-        <w:rPr>
-          <w:rFonts w:hint="eastAsia"/>
+      <w:proofErr w:type="gramEnd"/>
+      <w:r>
+        <w:rPr>
+          <w:rFonts w:hint="eastAsia"/>
+          <w:sz w:val="23"/>
+          <w:szCs w:val="23"/>
         </w:rPr>
         <w:t>:</w:t>
       </w:r>
     </w:p>
     <w:p>
       <w:pPr>
-        <w:spacing w:before="65" w:after="65"/>
-        <w:ind w:firstLine="420"/>
-      </w:pPr>
-    </w:p>
-    <w:p>
-      <w:pPr>
-        <w:spacing w:before="65" w:after="65"/>
-        <w:ind w:firstLine="420"/>
-        <w:rPr>
-          <w:rFonts w:hint="eastAsia"/>
-        </w:rPr>
-      </w:pPr>
-      <w:r>
-        <w:rPr>
-          <w:rFonts w:hint="eastAsia"/>
+        <w:spacing w:beforeLines="35" w:before="114" w:afterLines="35" w:after="114" w:line="320" w:lineRule="exact"/>
+        <w:ind w:firstLine="420"/>
+        <w:rPr>
+          <w:sz w:val="23"/>
+          <w:szCs w:val="23"/>
+        </w:rPr>
+      </w:pPr>
+    </w:p>
+    <w:p>
+      <w:pPr>
+        <w:spacing w:beforeLines="35" w:before="114" w:afterLines="35" w:after="114" w:line="320" w:lineRule="exact"/>
+        <w:ind w:firstLine="420"/>
+        <w:rPr>
+          <w:sz w:val="23"/>
+          <w:szCs w:val="23"/>
+        </w:rPr>
+      </w:pPr>
+      <w:r>
+        <w:rPr>
+          <w:rFonts w:hint="eastAsia"/>
+          <w:sz w:val="23"/>
+          <w:szCs w:val="23"/>
         </w:rPr>
         <w:t>Q</w:t>
       </w:r>
       <w:r>
+        <w:rPr>
+          <w:sz w:val="23"/>
+          <w:szCs w:val="23"/>
+        </w:rPr>
         <w:t xml:space="preserve">: </w:t>
       </w:r>
       <w:r>
         <w:rPr>
           <w:rFonts w:hint="eastAsia"/>
+          <w:sz w:val="23"/>
+          <w:szCs w:val="23"/>
         </w:rPr>
         <w:t>谢谢</w:t>
       </w:r>
-      <w:r>
-        <w:rPr>
-          <w:rFonts w:hint="eastAsia"/>
-        </w:rPr>
-        <w:t>答主</w:t>
-      </w:r>
-      <w:r>
-        <w:rPr>
-          <w:rFonts w:hint="eastAsia"/>
-        </w:rPr>
-        <w:t>充满智慧的答复。。。可能我也有很多的人格缺陷吧，比如心软比如拿不起放不下比如怕做恶人。。。仔细想想我这朋友的女友和父母都是很有教养和为他人着想的人，可能从小他都是在被溺爱的环境下长大的虽然后来家道中落但心智一直没有成熟。。。我也提醒过我这朋友好多回，但感觉他因为有仗着周围的人不会走所以有恃无恐。。。</w:t>
-      </w:r>
-    </w:p>
-    <w:p>
-      <w:pPr>
-        <w:spacing w:before="65" w:after="65"/>
-        <w:ind w:firstLine="420"/>
-        <w:rPr>
-          <w:rFonts w:hint="eastAsia"/>
-        </w:rPr>
-      </w:pPr>
-      <w:r>
-        <w:rPr>
-          <w:rFonts w:hint="eastAsia"/>
+      <w:proofErr w:type="gramStart"/>
+      <w:r>
+        <w:rPr>
+          <w:rFonts w:hint="eastAsia"/>
+          <w:sz w:val="23"/>
+          <w:szCs w:val="23"/>
+        </w:rPr>
+        <w:t>答主充满</w:t>
+      </w:r>
+      <w:proofErr w:type="gramEnd"/>
+      <w:r>
+        <w:rPr>
+          <w:rFonts w:hint="eastAsia"/>
+          <w:sz w:val="23"/>
+          <w:szCs w:val="23"/>
+        </w:rPr>
+        <w:t>智慧的答复。。。可能我也有很多的人格缺陷吧，比如心软比如拿不起放不下比如怕</w:t>
+      </w:r>
+      <w:proofErr w:type="gramStart"/>
+      <w:r>
+        <w:rPr>
+          <w:rFonts w:hint="eastAsia"/>
+          <w:sz w:val="23"/>
+          <w:szCs w:val="23"/>
+        </w:rPr>
+        <w:t>做恶</w:t>
+      </w:r>
+      <w:proofErr w:type="gramEnd"/>
+      <w:r>
+        <w:rPr>
+          <w:rFonts w:hint="eastAsia"/>
+          <w:sz w:val="23"/>
+          <w:szCs w:val="23"/>
+        </w:rPr>
+        <w:t>人。。。仔细想想我这朋友的女友和父母都是很有教养和为他人着想的人，可能从小他都是在被溺爱的环境下长大的虽然后来家道中落但心智一直没有成熟。。。我也提醒过我这朋友好多回，但感觉他因为有仗着周围的人不会</w:t>
+      </w:r>
+      <w:proofErr w:type="gramStart"/>
+      <w:r>
+        <w:rPr>
+          <w:rFonts w:hint="eastAsia"/>
+          <w:sz w:val="23"/>
+          <w:szCs w:val="23"/>
+        </w:rPr>
+        <w:t>走所以</w:t>
+      </w:r>
+      <w:proofErr w:type="gramEnd"/>
+      <w:r>
+        <w:rPr>
+          <w:rFonts w:hint="eastAsia"/>
+          <w:sz w:val="23"/>
+          <w:szCs w:val="23"/>
+        </w:rPr>
+        <w:t>有恃无恐。。。</w:t>
+      </w:r>
+    </w:p>
+    <w:p>
+      <w:pPr>
+        <w:spacing w:beforeLines="35" w:before="114" w:afterLines="35" w:after="114" w:line="320" w:lineRule="exact"/>
+        <w:ind w:firstLine="420"/>
+        <w:rPr>
+          <w:sz w:val="23"/>
+          <w:szCs w:val="23"/>
+        </w:rPr>
+      </w:pPr>
+      <w:r>
+        <w:rPr>
+          <w:rFonts w:hint="eastAsia"/>
+          <w:sz w:val="23"/>
+          <w:szCs w:val="23"/>
         </w:rPr>
         <w:t>那我先用弹性距离的办法试试吧，等他碰壁了或者受到一个教训以后再说。。。</w:t>
       </w:r>
     </w:p>
     <w:p>
       <w:pPr>
-        <w:spacing w:before="65" w:after="65"/>
-        <w:ind w:firstLine="420"/>
-      </w:pPr>
-      <w:r>
-        <w:rPr>
-          <w:rFonts w:hint="eastAsia"/>
+        <w:spacing w:beforeLines="35" w:before="114" w:afterLines="35" w:after="114" w:line="320" w:lineRule="exact"/>
+        <w:ind w:firstLine="420"/>
+        <w:rPr>
+          <w:sz w:val="23"/>
+          <w:szCs w:val="23"/>
+        </w:rPr>
+      </w:pPr>
+      <w:r>
+        <w:rPr>
+          <w:rFonts w:hint="eastAsia"/>
+          <w:sz w:val="23"/>
+          <w:szCs w:val="23"/>
         </w:rPr>
         <w:t>还有谢谢</w:t>
       </w:r>
-      <w:r>
-        <w:rPr>
-          <w:rFonts w:hint="eastAsia"/>
-        </w:rPr>
-        <w:t>答主</w:t>
-      </w:r>
-      <w:r>
-        <w:rPr>
-          <w:rFonts w:hint="eastAsia"/>
-        </w:rPr>
-        <w:t>指出了我在人际关系中的误区。对待朋友和爱人我总有一种</w:t>
-      </w:r>
-      <w:r>
-        <w:rPr>
-          <w:rFonts w:hint="eastAsia"/>
+      <w:proofErr w:type="gramStart"/>
+      <w:r>
+        <w:rPr>
+          <w:rFonts w:hint="eastAsia"/>
+          <w:sz w:val="23"/>
+          <w:szCs w:val="23"/>
+        </w:rPr>
+        <w:t>答主指出</w:t>
+      </w:r>
+      <w:proofErr w:type="gramEnd"/>
+      <w:r>
+        <w:rPr>
+          <w:rFonts w:hint="eastAsia"/>
+          <w:sz w:val="23"/>
+          <w:szCs w:val="23"/>
+        </w:rPr>
+        <w:t>了我在人际关系中的误区。对待朋友和爱人我总有一种</w:t>
+      </w:r>
+      <w:r>
+        <w:rPr>
+          <w:rFonts w:hint="eastAsia"/>
+          <w:sz w:val="23"/>
+          <w:szCs w:val="23"/>
         </w:rPr>
         <w:t>best or nothing</w:t>
       </w:r>
       <w:r>
         <w:rPr>
           <w:rFonts w:hint="eastAsia"/>
+          <w:sz w:val="23"/>
+          <w:szCs w:val="23"/>
         </w:rPr>
         <w:t>的倾向，可能这不符合人与人之交往间的逻辑吧，总是一开始把人想象得很美好发现和预期不符合后又一再降低标准一再妥协，最后忍无可忍了就断绝关系。。。</w:t>
       </w:r>
     </w:p>
     <w:p>
       <w:pPr>
-        <w:spacing w:before="65" w:after="65"/>
-        <w:ind w:firstLine="420"/>
-        <w:rPr>
-          <w:rFonts w:hint="eastAsia"/>
-        </w:rPr>
-      </w:pPr>
-      <w:r>
+        <w:spacing w:beforeLines="35" w:before="114" w:afterLines="35" w:after="114" w:line="320" w:lineRule="exact"/>
+        <w:ind w:firstLine="420"/>
+        <w:rPr>
+          <w:sz w:val="23"/>
+          <w:szCs w:val="23"/>
+        </w:rPr>
+      </w:pPr>
+      <w:r>
+        <w:rPr>
+          <w:sz w:val="23"/>
+          <w:szCs w:val="23"/>
+        </w:rPr>
         <w:t xml:space="preserve">A: </w:t>
       </w:r>
       <w:r>
         <w:rPr>
           <w:rFonts w:hint="eastAsia"/>
+          <w:sz w:val="23"/>
+          <w:szCs w:val="23"/>
         </w:rPr>
         <w:t>自己判断，自己负责。</w:t>
       </w:r>
     </w:p>
     <w:p>
       <w:pPr>
-        <w:spacing w:before="65" w:after="65"/>
-        <w:ind w:firstLine="420"/>
-        <w:rPr>
-          <w:rFonts w:hint="eastAsia"/>
-        </w:rPr>
-      </w:pPr>
-      <w:r>
-        <w:rPr>
-          <w:rFonts w:hint="eastAsia"/>
+        <w:spacing w:beforeLines="35" w:before="114" w:afterLines="35" w:after="114" w:line="320" w:lineRule="exact"/>
+        <w:ind w:firstLine="420"/>
+        <w:rPr>
+          <w:sz w:val="23"/>
+          <w:szCs w:val="23"/>
+        </w:rPr>
+      </w:pPr>
+      <w:r>
+        <w:rPr>
+          <w:rFonts w:hint="eastAsia"/>
+          <w:sz w:val="23"/>
+          <w:szCs w:val="23"/>
         </w:rPr>
         <w:t>不能保证结果一定令人欣喜。</w:t>
       </w:r>
     </w:p>
     <w:p>
       <w:pPr>
-        <w:spacing w:before="65" w:after="65"/>
+        <w:spacing w:beforeLines="35" w:before="114" w:afterLines="35" w:after="114" w:line="320" w:lineRule="exact"/>
         <w:ind w:firstLine="420"/>
         <w:jc w:val="right"/>
-      </w:pPr>
-      <w:r>
-        <w:rPr>
-          <w:rFonts w:hint="eastAsia"/>
+        <w:rPr>
+          <w:sz w:val="23"/>
+          <w:szCs w:val="23"/>
+        </w:rPr>
+      </w:pPr>
+      <w:r>
+        <w:rPr>
+          <w:rFonts w:hint="eastAsia"/>
+          <w:sz w:val="23"/>
+          <w:szCs w:val="23"/>
         </w:rPr>
         <w:t>-</w:t>
       </w:r>
       <w:r>
+        <w:rPr>
+          <w:sz w:val="23"/>
+          <w:szCs w:val="23"/>
+        </w:rPr>
         <w:t>--</w:t>
       </w:r>
     </w:p>
     <w:p>
       <w:pPr>
-        <w:spacing w:before="65" w:after="65"/>
-        <w:ind w:firstLine="420"/>
-      </w:pPr>
-      <w:r>
-        <w:rPr>
-          <w:rFonts w:hint="eastAsia"/>
+        <w:spacing w:beforeLines="35" w:before="114" w:afterLines="35" w:after="114" w:line="320" w:lineRule="exact"/>
+        <w:ind w:firstLine="420"/>
+        <w:rPr>
+          <w:sz w:val="23"/>
+          <w:szCs w:val="23"/>
+        </w:rPr>
+      </w:pPr>
+      <w:r>
+        <w:rPr>
+          <w:rFonts w:hint="eastAsia"/>
+          <w:sz w:val="23"/>
+          <w:szCs w:val="23"/>
         </w:rPr>
         <w:t>Q</w:t>
       </w:r>
       <w:r>
+        <w:rPr>
+          <w:sz w:val="23"/>
+          <w:szCs w:val="23"/>
+        </w:rPr>
         <w:t xml:space="preserve">: </w:t>
       </w:r>
       <w:r>
         <w:rPr>
           <w:rFonts w:hint="eastAsia"/>
-        </w:rPr>
-        <w:t>请教</w:t>
-      </w:r>
-      <w:r>
-        <w:rPr>
-          <w:rFonts w:hint="eastAsia"/>
-        </w:rPr>
-        <w:t>答主</w:t>
-      </w:r>
-      <w:r>
-        <w:rPr>
-          <w:rFonts w:hint="eastAsia"/>
-        </w:rPr>
-        <w:t>，请问保持距离的分寸要怎么控制，才能让对方不至于误会我是冷暴力呢？</w:t>
-      </w:r>
-    </w:p>
-    <w:p>
-      <w:pPr>
-        <w:spacing w:before="65" w:after="65"/>
-        <w:ind w:firstLine="420"/>
-      </w:pPr>
-      <w:r>
-        <w:rPr>
-          <w:rFonts w:hint="eastAsia"/>
+          <w:sz w:val="23"/>
+          <w:szCs w:val="23"/>
+        </w:rPr>
+        <w:t>请教答主，请问保持距离的分寸要怎么控制，才能让对方不至于误会我是冷暴力呢？</w:t>
+      </w:r>
+    </w:p>
+    <w:p>
+      <w:pPr>
+        <w:spacing w:beforeLines="35" w:before="114" w:afterLines="35" w:after="114" w:line="320" w:lineRule="exact"/>
+        <w:ind w:firstLine="420"/>
+        <w:rPr>
+          <w:sz w:val="23"/>
+          <w:szCs w:val="23"/>
+        </w:rPr>
+      </w:pPr>
+      <w:r>
+        <w:rPr>
+          <w:rFonts w:hint="eastAsia"/>
+          <w:sz w:val="23"/>
+          <w:szCs w:val="23"/>
         </w:rPr>
         <w:t>A</w:t>
       </w:r>
       <w:r>
+        <w:rPr>
+          <w:sz w:val="23"/>
+          <w:szCs w:val="23"/>
+        </w:rPr>
         <w:t xml:space="preserve">: </w:t>
       </w:r>
       <w:r>
         <w:rPr>
           <w:rFonts w:hint="eastAsia"/>
+          <w:sz w:val="23"/>
+          <w:szCs w:val="23"/>
         </w:rPr>
         <w:t>公事公办，一视同仁就行。对别人也是这样，他只是没有特权而已。</w:t>
       </w:r>
     </w:p>
     <w:p>
       <w:pPr>
-        <w:spacing w:before="65" w:after="65"/>
+        <w:spacing w:beforeLines="35" w:before="114" w:afterLines="35" w:after="114" w:line="320" w:lineRule="exact"/>
         <w:ind w:firstLine="420"/>
         <w:jc w:val="right"/>
         <w:rPr>
-          <w:rFonts w:hint="eastAsia"/>
-        </w:rPr>
-      </w:pPr>
-      <w:r>
-        <w:rPr>
-          <w:rFonts w:hint="eastAsia"/>
+          <w:sz w:val="23"/>
+          <w:szCs w:val="23"/>
+        </w:rPr>
+      </w:pPr>
+      <w:r>
+        <w:rPr>
+          <w:rFonts w:hint="eastAsia"/>
+          <w:sz w:val="23"/>
+          <w:szCs w:val="23"/>
         </w:rPr>
         <w:t>-</w:t>
       </w:r>
       <w:r>
+        <w:rPr>
+          <w:sz w:val="23"/>
+          <w:szCs w:val="23"/>
+        </w:rPr>
         <w:t>--</w:t>
       </w:r>
     </w:p>
     <w:p>
       <w:pPr>
-        <w:spacing w:before="65" w:after="65"/>
-        <w:ind w:firstLine="420"/>
-        <w:rPr>
-          <w:rFonts w:hint="eastAsia"/>
-        </w:rPr>
-      </w:pPr>
-      <w:r>
-        <w:rPr>
-          <w:rFonts w:hint="eastAsia"/>
+        <w:spacing w:beforeLines="35" w:before="114" w:afterLines="35" w:after="114" w:line="320" w:lineRule="exact"/>
+        <w:ind w:firstLine="420"/>
+        <w:rPr>
+          <w:sz w:val="23"/>
+          <w:szCs w:val="23"/>
+        </w:rPr>
+      </w:pPr>
+      <w:r>
+        <w:rPr>
+          <w:rFonts w:hint="eastAsia"/>
+          <w:sz w:val="23"/>
+          <w:szCs w:val="23"/>
         </w:rPr>
         <w:t>Q</w:t>
       </w:r>
       <w:r>
+        <w:rPr>
+          <w:sz w:val="23"/>
+          <w:szCs w:val="23"/>
+        </w:rPr>
         <w:t xml:space="preserve">: </w:t>
       </w:r>
       <w:r>
         <w:rPr>
           <w:rFonts w:hint="eastAsia"/>
+          <w:sz w:val="23"/>
+          <w:szCs w:val="23"/>
         </w:rPr>
         <w:t>建立信息迷雾，拒绝要言行一致。</w:t>
       </w:r>
     </w:p>
     <w:p>
       <w:pPr>
-        <w:spacing w:before="65" w:after="65"/>
-        <w:ind w:firstLine="420"/>
-      </w:pPr>
-      <w:r>
-        <w:rPr>
-          <w:rFonts w:hint="eastAsia"/>
-        </w:rPr>
-        <w:t>没原则的人没前途。</w:t>
-      </w:r>
-    </w:p>
-    <w:p>
-      <w:pPr>
-        <w:spacing w:before="65" w:after="65"/>
+        <w:spacing w:beforeLines="35" w:before="114" w:afterLines="35" w:after="114" w:line="320" w:lineRule="exact"/>
+        <w:ind w:firstLine="420"/>
+        <w:rPr>
+          <w:sz w:val="23"/>
+          <w:szCs w:val="23"/>
+        </w:rPr>
+      </w:pPr>
+      <w:proofErr w:type="gramStart"/>
+      <w:r>
+        <w:rPr>
+          <w:rFonts w:hint="eastAsia"/>
+          <w:sz w:val="23"/>
+          <w:szCs w:val="23"/>
+        </w:rPr>
+        <w:t>没原则</w:t>
+      </w:r>
+      <w:proofErr w:type="gramEnd"/>
+      <w:r>
+        <w:rPr>
+          <w:rFonts w:hint="eastAsia"/>
+          <w:sz w:val="23"/>
+          <w:szCs w:val="23"/>
+        </w:rPr>
+        <w:t>的人没前途。</w:t>
+      </w:r>
+    </w:p>
+    <w:p>
+      <w:pPr>
+        <w:spacing w:beforeLines="35" w:before="114" w:afterLines="35" w:after="114" w:line="320" w:lineRule="exact"/>
         <w:ind w:firstLine="420"/>
         <w:jc w:val="right"/>
-      </w:pPr>
-      <w:r>
+        <w:rPr>
+          <w:sz w:val="23"/>
+          <w:szCs w:val="23"/>
+        </w:rPr>
+      </w:pPr>
+      <w:r>
+        <w:rPr>
+          <w:sz w:val="23"/>
+          <w:szCs w:val="23"/>
+        </w:rPr>
         <w:t>---</w:t>
       </w:r>
     </w:p>
     <w:p>
       <w:pPr>
-        <w:spacing w:before="65" w:after="65"/>
-        <w:ind w:firstLine="420"/>
-        <w:rPr>
-          <w:rFonts w:hint="eastAsia"/>
-        </w:rPr>
-      </w:pPr>
-      <w:r>
-        <w:rPr>
-          <w:rFonts w:hint="eastAsia"/>
+        <w:spacing w:beforeLines="35" w:before="114" w:afterLines="35" w:after="114" w:line="320" w:lineRule="exact"/>
+        <w:ind w:firstLine="420"/>
+        <w:rPr>
+          <w:sz w:val="23"/>
+          <w:szCs w:val="23"/>
+        </w:rPr>
+      </w:pPr>
+      <w:r>
+        <w:rPr>
+          <w:rFonts w:hint="eastAsia"/>
+          <w:sz w:val="23"/>
+          <w:szCs w:val="23"/>
         </w:rPr>
         <w:t>Q</w:t>
       </w:r>
       <w:r>
+        <w:rPr>
+          <w:sz w:val="23"/>
+          <w:szCs w:val="23"/>
+        </w:rPr>
         <w:t xml:space="preserve">: </w:t>
       </w:r>
       <w:r>
         <w:rPr>
           <w:rFonts w:hint="eastAsia"/>
+          <w:sz w:val="23"/>
+          <w:szCs w:val="23"/>
         </w:rPr>
         <w:t>爱是合理对待。</w:t>
       </w:r>
     </w:p>
     <w:p>
       <w:pPr>
-        <w:spacing w:before="65" w:after="65"/>
-        <w:ind w:firstLine="420"/>
-      </w:pPr>
-      <w:r>
-        <w:rPr>
-          <w:rFonts w:hint="eastAsia"/>
-        </w:rPr>
-        <w:t>不是宠溺。</w:t>
-      </w:r>
-    </w:p>
-    <w:p>
-      <w:pPr>
-        <w:spacing w:before="65" w:after="65"/>
+        <w:spacing w:beforeLines="35" w:before="114" w:afterLines="35" w:after="114" w:line="320" w:lineRule="exact"/>
+        <w:ind w:firstLine="420"/>
+        <w:rPr>
+          <w:sz w:val="23"/>
+          <w:szCs w:val="23"/>
+        </w:rPr>
+      </w:pPr>
+      <w:r>
+        <w:rPr>
+          <w:rFonts w:hint="eastAsia"/>
+          <w:sz w:val="23"/>
+          <w:szCs w:val="23"/>
+        </w:rPr>
+        <w:t>不是宠</w:t>
+      </w:r>
+      <w:proofErr w:type="gramStart"/>
+      <w:r>
+        <w:rPr>
+          <w:rFonts w:hint="eastAsia"/>
+          <w:sz w:val="23"/>
+          <w:szCs w:val="23"/>
+        </w:rPr>
+        <w:t>溺</w:t>
+      </w:r>
+      <w:proofErr w:type="gramEnd"/>
+      <w:r>
+        <w:rPr>
+          <w:rFonts w:hint="eastAsia"/>
+          <w:sz w:val="23"/>
+          <w:szCs w:val="23"/>
+        </w:rPr>
+        <w:t>。</w:t>
+      </w:r>
+    </w:p>
+    <w:p>
+      <w:pPr>
+        <w:spacing w:beforeLines="35" w:before="114" w:afterLines="35" w:after="114" w:line="320" w:lineRule="exact"/>
         <w:ind w:firstLine="420"/>
         <w:jc w:val="right"/>
-      </w:pPr>
-      <w:r>
-        <w:rPr>
-          <w:rFonts w:hint="eastAsia"/>
+        <w:rPr>
+          <w:sz w:val="23"/>
+          <w:szCs w:val="23"/>
+        </w:rPr>
+      </w:pPr>
+      <w:r>
+        <w:rPr>
+          <w:rFonts w:hint="eastAsia"/>
+          <w:sz w:val="23"/>
+          <w:szCs w:val="23"/>
         </w:rPr>
         <w:t>-</w:t>
       </w:r>
       <w:r>
+        <w:rPr>
+          <w:sz w:val="23"/>
+          <w:szCs w:val="23"/>
+        </w:rPr>
         <w:t>--</w:t>
       </w:r>
     </w:p>
     <w:p>
       <w:pPr>
-        <w:spacing w:before="65" w:after="65"/>
-        <w:ind w:firstLine="420"/>
-        <w:rPr>
-          <w:rFonts w:hint="eastAsia"/>
-        </w:rPr>
-      </w:pPr>
-      <w:r>
-        <w:rPr>
-          <w:rFonts w:hint="eastAsia"/>
+        <w:spacing w:beforeLines="35" w:before="114" w:afterLines="35" w:after="114" w:line="320" w:lineRule="exact"/>
+        <w:ind w:firstLine="420"/>
+        <w:rPr>
+          <w:sz w:val="23"/>
+          <w:szCs w:val="23"/>
+        </w:rPr>
+      </w:pPr>
+      <w:r>
+        <w:rPr>
+          <w:rFonts w:hint="eastAsia"/>
+          <w:sz w:val="23"/>
+          <w:szCs w:val="23"/>
         </w:rPr>
         <w:t>更新于</w:t>
       </w:r>
       <w:r>
-        <w:t>2023/5/19</w:t>
+        <w:rPr>
+          <w:sz w:val="23"/>
+          <w:szCs w:val="23"/>
+        </w:rPr>
+        <w:t>2023/11/8</w:t>
       </w:r>
     </w:p>
     <w:sectPr>
       <w:pgSz w:w="11906" w:h="16838"/>
-      <w:pgMar w:top="284" w:right="1191" w:bottom="284" w:left="1191" w:header="851" w:footer="992" w:gutter="0"/>
+      <w:pgMar w:top="284" w:right="992" w:bottom="284" w:left="992" w:header="851" w:footer="992" w:gutter="0"/>
       <w:cols w:space="425"/>
       <w:docGrid w:type="lines" w:linePitch="326"/>
     </w:sectPr>
@@ -1778,6 +2464,18 @@
       <w:shd w:val="clear" w:color="auto" w:fill="E1DFDD"/>
     </w:rPr>
   </w:style>
+  <w:style w:type="character" w:styleId="ac">
+    <w:name w:val="FollowedHyperlink"/>
+    <w:basedOn w:val="a0"/>
+    <w:uiPriority w:val="99"/>
+    <w:semiHidden/>
+    <w:unhideWhenUsed/>
+    <w:rsid w:val="005D4FA2"/>
+    <w:rPr>
+      <w:color w:val="954F72" w:themeColor="followedHyperlink"/>
+      <w:u w:val="single"/>
+    </w:rPr>
+  </w:style>
 </w:styles>
 </file>
 
